--- a/receita_tipo_b_template.docx
+++ b/receita_tipo_b_template.docx
@@ -246,7 +246,7 @@
           <w:noProof/>
         </w:rPr>
         <w:pict>
-          <v:shape id="_x0000_s1030" type="#_x0000_t202" style="position:absolute;left:0;text-align:left;margin-left:213.95pt;margin-top:20.35pt;width:38.2pt;height:18.35pt;z-index:251664384;mso-width-relative:margin;mso-height-relative:margin" stroked="f">
+          <v:shape id="_x0000_s1030" type="#_x0000_t202" style="position:absolute;left:0;text-align:left;margin-left:218.35pt;margin-top:20.35pt;width:38.2pt;height:18.35pt;z-index:251664384;mso-width-relative:margin;mso-height-relative:margin" stroked="f">
             <v:textbox>
               <w:txbxContent>
                 <w:p>
